--- a/Project/王锦阳/实训总结/王锦阳的实训总结.docx
+++ b/Project/王锦阳/实训总结/王锦阳的实训总结.docx
@@ -29,169 +29,431 @@
       <w:pPr>
         <w:ind w:firstLine="420"/>
         <w:rPr>
-          <w:rFonts w:hint="eastAsia"/>
-        </w:rPr>
-      </w:pPr>
-      <w:r>
-        <w:rPr>
-          <w:rFonts w:hint="eastAsia"/>
-        </w:rPr>
-        <w:t>转眼间，为期一个月的实训就结束了，但是实训的过程仍然历历在目。</w:t>
-      </w:r>
-    </w:p>
-    <w:p>
-      <w:pPr>
-        <w:ind w:firstLine="420"/>
-        <w:rPr>
-          <w:rFonts w:hint="eastAsia"/>
-        </w:rPr>
-      </w:pPr>
-      <w:r>
-        <w:t>通过这次的实训</w:t>
-      </w:r>
-      <w:r>
-        <w:rPr>
-          <w:rFonts w:hint="eastAsia"/>
+          <w:szCs w:val="21"/>
+        </w:rPr>
+      </w:pPr>
+      <w:r>
+        <w:rPr>
+          <w:rFonts w:hint="eastAsia"/>
+        </w:rPr>
+        <w:t>我们的实训项目是剑鱼论坛，</w:t>
+      </w:r>
+      <w:r>
+        <w:rPr>
+          <w:rFonts w:hint="eastAsia"/>
+          <w:szCs w:val="21"/>
+        </w:rPr>
+        <w:t>剑鱼论坛项目是一个开源的网上论坛，有发帖，跟帖，讨论等功能，并且有前台登录和后台管理两个界面。使用剑鱼论坛，可以对适用该项目的用户进行注册，管理。</w:t>
+      </w:r>
+    </w:p>
+    <w:p>
+      <w:pPr>
+        <w:rPr>
+          <w:szCs w:val="21"/>
+        </w:rPr>
+      </w:pPr>
+      <w:r>
+        <w:rPr>
+          <w:rFonts w:hint="eastAsia"/>
+          <w:szCs w:val="21"/>
+        </w:rPr>
+        <w:t>针对发帖模块</w:t>
+      </w:r>
+      <w:r>
+        <w:rPr>
+          <w:rFonts w:hint="eastAsia"/>
+          <w:szCs w:val="21"/>
+        </w:rPr>
+        <w:t>：</w:t>
+      </w:r>
+    </w:p>
+    <w:p>
+      <w:pPr>
+        <w:ind w:firstLine="420"/>
+        <w:rPr>
+          <w:szCs w:val="21"/>
+        </w:rPr>
+      </w:pPr>
+      <w:r>
+        <w:rPr>
+          <w:rFonts w:hint="eastAsia"/>
+          <w:szCs w:val="21"/>
+        </w:rPr>
+        <w:t>通过</w:t>
+      </w:r>
+      <w:r>
+        <w:rPr>
+          <w:rFonts w:hint="eastAsia"/>
+          <w:szCs w:val="21"/>
+        </w:rPr>
+        <w:t>探索性测试</w:t>
+      </w:r>
+      <w:r>
+        <w:rPr>
+          <w:rFonts w:hint="eastAsia"/>
+          <w:szCs w:val="21"/>
+        </w:rPr>
+        <w:t>测试发现了上传文件太大时会报服务器内部错误</w:t>
+      </w:r>
+      <w:r>
+        <w:rPr>
+          <w:rFonts w:hint="eastAsia"/>
+          <w:szCs w:val="21"/>
         </w:rPr>
         <w:t>，</w:t>
       </w:r>
       <w:r>
-        <w:t>我们学到了很多，</w:t>
-      </w:r>
-      <w:r>
-        <w:rPr>
-          <w:rFonts w:hint="eastAsia"/>
-        </w:rPr>
-        <w:t>不仅在理论上对自动化测试和Web测试有了全新的认识和理解，</w:t>
-      </w:r>
-      <w:r>
-        <w:t>同时也</w:t>
-      </w:r>
-      <w:r>
-        <w:rPr>
-          <w:rFonts w:hint="eastAsia"/>
-        </w:rPr>
-        <w:t>发现动手实践才是最重要的，很多自以为很简单的逻辑亲自动手写的时候却会遇到各种各样的问题，这</w:t>
-      </w:r>
-      <w:r>
-        <w:t>让我</w:t>
-      </w:r>
-      <w:r>
-        <w:rPr>
-          <w:rFonts w:hint="eastAsia"/>
-        </w:rPr>
-        <w:t>深刻</w:t>
-      </w:r>
-      <w:r>
-        <w:t>意识到我们要学的更多</w:t>
-      </w:r>
-      <w:r>
-        <w:rPr>
-          <w:rFonts w:hint="eastAsia"/>
-        </w:rPr>
-        <w:t>。</w:t>
-      </w:r>
-    </w:p>
-    <w:p>
-      <w:pPr>
-        <w:ind w:firstLine="420"/>
-      </w:pPr>
-      <w:r>
-        <w:t>从</w:t>
-      </w:r>
-      <w:r>
-        <w:rPr>
-          <w:rFonts w:hint="eastAsia"/>
-        </w:rPr>
-        <w:t>测试用例</w:t>
-      </w:r>
-      <w:r>
-        <w:t>的设计到编写、</w:t>
-      </w:r>
-      <w:r>
-        <w:rPr>
-          <w:rFonts w:hint="eastAsia"/>
-        </w:rPr>
-        <w:t>代码实现、</w:t>
-      </w:r>
-      <w:r>
-        <w:t>修改、完善、到最后的</w:t>
-      </w:r>
-      <w:r>
-        <w:rPr>
-          <w:rFonts w:hint="eastAsia"/>
-        </w:rPr>
-        <w:t>运行</w:t>
-      </w:r>
-      <w:r>
-        <w:t>，每个人都付出了时间和精力去做好自己的任务</w:t>
-      </w:r>
-      <w:r>
-        <w:rPr>
-          <w:rFonts w:hint="eastAsia"/>
+        <w:rPr>
+          <w:rFonts w:hint="eastAsia"/>
+          <w:szCs w:val="21"/>
+        </w:rPr>
+        <w:t>（极限测试法）</w:t>
+      </w:r>
+    </w:p>
+    <w:p>
+      <w:pPr>
+        <w:ind w:firstLine="420"/>
+        <w:rPr>
+          <w:szCs w:val="21"/>
+        </w:rPr>
+      </w:pPr>
+      <w:r>
+        <w:rPr>
+          <w:rFonts w:hint="eastAsia"/>
+          <w:szCs w:val="21"/>
+        </w:rPr>
+        <w:t>通过</w:t>
+      </w:r>
+      <w:r>
+        <w:rPr>
+          <w:rFonts w:hint="eastAsia"/>
+          <w:szCs w:val="21"/>
+        </w:rPr>
+        <w:t>探索性</w:t>
+      </w:r>
+      <w:r>
+        <w:rPr>
+          <w:rFonts w:hint="eastAsia"/>
+          <w:szCs w:val="21"/>
+        </w:rPr>
+        <w:t>测试发现链接时输入错误链接不报错，</w:t>
+      </w:r>
+      <w:r>
+        <w:rPr>
+          <w:rFonts w:hint="eastAsia"/>
+          <w:szCs w:val="21"/>
+        </w:rPr>
+        <w:t>（质疑测试法）</w:t>
+      </w:r>
+    </w:p>
+    <w:p>
+      <w:pPr>
+        <w:ind w:firstLine="420"/>
+        <w:rPr>
+          <w:szCs w:val="21"/>
+        </w:rPr>
+      </w:pPr>
+      <w:r>
+        <w:rPr>
+          <w:rFonts w:hint="eastAsia"/>
+          <w:szCs w:val="21"/>
+        </w:rPr>
+        <w:t>通过黑盒测试发现积分设置不严谨，可以设置为负数或者字符，这显然是不被接受的，</w:t>
+      </w:r>
+      <w:r>
+        <w:rPr>
+          <w:rFonts w:hint="eastAsia"/>
+          <w:szCs w:val="21"/>
+        </w:rPr>
+        <w:t>（等价类）</w:t>
+      </w:r>
+    </w:p>
+    <w:p>
+      <w:pPr>
+        <w:ind w:firstLine="420"/>
+        <w:rPr>
+          <w:szCs w:val="21"/>
+        </w:rPr>
+      </w:pPr>
+      <w:r>
+        <w:rPr>
+          <w:rFonts w:hint="eastAsia"/>
+          <w:szCs w:val="21"/>
+        </w:rPr>
+        <w:t>通过探索性测试发现，发帖内容编辑设置中，缩进功能和两端对齐功能不明显，</w:t>
+      </w:r>
+      <w:r>
+        <w:rPr>
+          <w:rFonts w:hint="eastAsia"/>
+          <w:szCs w:val="21"/>
+        </w:rPr>
+        <w:t>（配角测试法）</w:t>
+      </w:r>
+    </w:p>
+    <w:p>
+      <w:pPr>
+        <w:ind w:firstLine="420"/>
+        <w:rPr>
+          <w:szCs w:val="21"/>
+        </w:rPr>
+      </w:pPr>
+      <w:r>
+        <w:rPr>
+          <w:rFonts w:hint="eastAsia"/>
+          <w:szCs w:val="21"/>
+        </w:rPr>
+        <w:t>通过探索性测试发现，跟帖无法删除</w:t>
+      </w:r>
+      <w:r>
+        <w:rPr>
+          <w:rFonts w:hint="eastAsia"/>
+          <w:szCs w:val="21"/>
         </w:rPr>
         <w:t>，</w:t>
       </w:r>
       <w:r>
-        <w:t>帮助队友，所以团队的合作和队友之间的相互协助非常重要。通过实训让我们更深一步的对自己的专业，对自己的能力，对自己所学的有正确的认识，并且能在以后的学习工作中不断提高和完善自己。</w:t>
-      </w:r>
-    </w:p>
-    <w:p>
-      <w:pPr>
-        <w:ind w:firstLine="420"/>
-      </w:pPr>
-      <w:r>
-        <w:t>总的来说，这次实训还是比较成功的</w:t>
-      </w:r>
-      <w:r>
-        <w:rPr>
-          <w:rFonts w:hint="eastAsia"/>
-        </w:rPr>
-        <w:t>，我们对生成的测试报告进行了几种方式的美化，并且发现了所测试网站的一些漏洞，这让我们非常有成就感。</w:t>
-      </w:r>
-    </w:p>
-    <w:p>
-      <w:pPr>
-        <w:ind w:firstLine="420"/>
-        <w:rPr>
-          <w:szCs w:val="21"/>
-        </w:rPr>
-      </w:pPr>
-      <w:r>
-        <w:rPr>
-          <w:rFonts w:hint="eastAsia"/>
-        </w:rPr>
-        <w:t>我们的实训项目是剑鱼论坛，</w:t>
-      </w:r>
-      <w:r>
-        <w:rPr>
-          <w:rFonts w:hint="eastAsia"/>
-          <w:szCs w:val="21"/>
-        </w:rPr>
-        <w:t>剑鱼论坛项目是一个开源的网上论坛，有发帖，跟帖，讨论等功能，并且有前台登录和后台管理两个界面。使用剑鱼论坛，可以对适用该项目的用户进行注册，管理。</w:t>
-      </w:r>
-      <w:r>
-        <w:rPr>
-          <w:rFonts w:hint="eastAsia"/>
-          <w:szCs w:val="21"/>
-        </w:rPr>
-        <w:t>针对发帖模块，我们通过黑盒测试发现了上传文件太大时会报服务器内部错误，通过探索性测试发现链接时输入错误链接不报错，通过黑盒测试发现积分设置不严谨，可以设置为负数或者字符，这显然是不被接受的，通过探索性测试发现，发帖内容编辑设置中，缩进功能和两端对齐功能不明显，通过探索性测试发现，用户名和注册的用户名不一致而且修改昵称后没有变化。</w:t>
-      </w:r>
-    </w:p>
-    <w:p>
-      <w:pPr>
-        <w:ind w:firstLine="420"/>
-        <w:rPr>
-          <w:rFonts w:hint="eastAsia"/>
-        </w:rPr>
-      </w:pPr>
-    </w:p>
-    <w:p>
-      <w:pPr>
-        <w:ind w:firstLine="420"/>
-        <w:rPr>
-          <w:rFonts w:hint="eastAsia"/>
-        </w:rPr>
+        <w:rPr>
+          <w:rFonts w:hint="eastAsia"/>
+          <w:szCs w:val="21"/>
+        </w:rPr>
+        <w:t>（卖点测试法）</w:t>
+      </w:r>
+    </w:p>
+    <w:p>
+      <w:pPr>
+        <w:ind w:firstLine="420"/>
+        <w:rPr>
+          <w:szCs w:val="21"/>
+        </w:rPr>
+      </w:pPr>
+      <w:r>
+        <w:rPr>
+          <w:rFonts w:hint="eastAsia"/>
+          <w:szCs w:val="21"/>
+        </w:rPr>
+        <w:t>通过探索性测试发现，帖子点赞之后无法取消点赞</w:t>
+      </w:r>
+      <w:r>
+        <w:rPr>
+          <w:rFonts w:hint="eastAsia"/>
+          <w:szCs w:val="21"/>
+        </w:rPr>
+        <w:t>，</w:t>
+      </w:r>
+      <w:r>
+        <w:rPr>
+          <w:rFonts w:hint="eastAsia"/>
+          <w:szCs w:val="21"/>
+        </w:rPr>
+        <w:t>（</w:t>
+      </w:r>
+      <w:r>
+        <w:rPr>
+          <w:rFonts w:hint="eastAsia"/>
+          <w:szCs w:val="21"/>
+        </w:rPr>
+        <w:t>取消</w:t>
+      </w:r>
+      <w:r>
+        <w:rPr>
+          <w:rFonts w:hint="eastAsia"/>
+          <w:szCs w:val="21"/>
+        </w:rPr>
+        <w:t>测试法）</w:t>
+      </w:r>
+    </w:p>
+    <w:p>
+      <w:pPr>
+        <w:ind w:firstLine="420"/>
+        <w:rPr>
+          <w:szCs w:val="21"/>
+        </w:rPr>
+      </w:pPr>
+      <w:r>
+        <w:rPr>
+          <w:rFonts w:hint="eastAsia"/>
+          <w:szCs w:val="21"/>
+        </w:rPr>
+        <w:t>通过探索性测试发现，帖子收藏之后无法取消收藏</w:t>
+      </w:r>
+      <w:r>
+        <w:rPr>
+          <w:rFonts w:hint="eastAsia"/>
+          <w:szCs w:val="21"/>
+        </w:rPr>
+        <w:t>，</w:t>
+      </w:r>
+      <w:r>
+        <w:rPr>
+          <w:rFonts w:hint="eastAsia"/>
+          <w:szCs w:val="21"/>
+        </w:rPr>
+        <w:t>（</w:t>
+      </w:r>
+      <w:r>
+        <w:rPr>
+          <w:rFonts w:hint="eastAsia"/>
+          <w:szCs w:val="21"/>
+        </w:rPr>
+        <w:t>取消</w:t>
+      </w:r>
+      <w:r>
+        <w:rPr>
+          <w:rFonts w:hint="eastAsia"/>
+          <w:szCs w:val="21"/>
+        </w:rPr>
+        <w:t>测试法）</w:t>
+      </w:r>
+    </w:p>
+    <w:p>
+      <w:pPr>
+        <w:ind w:firstLine="420"/>
+      </w:pPr>
+      <w:r>
+        <w:rPr>
+          <w:rFonts w:hint="eastAsia"/>
+          <w:szCs w:val="21"/>
+        </w:rPr>
+        <w:t>通过探索性测试发现，发帖内容太长后报错：</w:t>
+      </w:r>
+      <w:r>
+        <w:t>操作失败，请稍后再试SQLSTATE[22001]: String data, right truncated: 1406 Data too long for column 'zhengwen' at row 1</w:t>
+      </w:r>
+      <w:r>
+        <w:rPr>
+          <w:rFonts w:hint="eastAsia"/>
+        </w:rPr>
+        <w:t>，，</w:t>
+      </w:r>
+      <w:r>
+        <w:rPr>
+          <w:rFonts w:hint="eastAsia"/>
+        </w:rPr>
+        <w:t>（极限测试法）</w:t>
+      </w:r>
+    </w:p>
+    <w:p>
+      <w:pPr>
+        <w:ind w:firstLine="420"/>
+      </w:pPr>
+      <w:r>
+        <w:rPr>
+          <w:rFonts w:hint="eastAsia"/>
+        </w:rPr>
+        <w:t>通过探索性测试发现，发帖时右上角为用户名而不是昵称，有风险</w:t>
+      </w:r>
+      <w:r>
+        <w:rPr>
+          <w:rFonts w:hint="eastAsia"/>
+        </w:rPr>
+        <w:t>，</w:t>
+      </w:r>
+      <w:r>
+        <w:rPr>
+          <w:rFonts w:hint="eastAsia"/>
+        </w:rPr>
+        <w:t>（超模测试法）</w:t>
+      </w:r>
+    </w:p>
+    <w:p>
+      <w:pPr>
+        <w:ind w:firstLine="420"/>
+      </w:pPr>
+      <w:r>
+        <w:rPr>
+          <w:rFonts w:hint="eastAsia"/>
+        </w:rPr>
+        <w:t>通过探索性测试发现，阅读量在本人访问之后不变化，登出再登录时才会发生改变</w:t>
+      </w:r>
+      <w:r>
+        <w:rPr>
+          <w:rFonts w:hint="eastAsia"/>
+        </w:rPr>
+        <w:t>，</w:t>
+      </w:r>
+      <w:r>
+        <w:rPr>
+          <w:rFonts w:hint="eastAsia"/>
+        </w:rPr>
+        <w:t>（超模测试法）</w:t>
+      </w:r>
+    </w:p>
+    <w:p>
+      <w:pPr>
+        <w:ind w:firstLine="420"/>
+      </w:pPr>
+      <w:r>
+        <w:rPr>
+          <w:rFonts w:hint="eastAsia"/>
+        </w:rPr>
+        <w:t>通过探索性测试发现，发帖的内容无法保存草稿</w:t>
+      </w:r>
+      <w:r>
+        <w:rPr>
+          <w:rFonts w:hint="eastAsia"/>
+        </w:rPr>
+        <w:t>，</w:t>
+      </w:r>
+      <w:r>
+        <w:rPr>
+          <w:rFonts w:hint="eastAsia"/>
+        </w:rPr>
+        <w:t>（卖点测试法）</w:t>
+      </w:r>
+    </w:p>
+    <w:p>
+      <w:pPr>
+        <w:ind w:firstLine="420"/>
+      </w:pPr>
+      <w:r>
+        <w:rPr>
+          <w:rFonts w:hint="eastAsia"/>
+        </w:rPr>
+        <w:t>通过探索性测试发现，发帖内容先使用下角标在使用上角标，取消上角标，取消下角标，但是还是会是下角标的样式，</w:t>
+      </w:r>
+      <w:r>
+        <w:rPr>
+          <w:rFonts w:hint="eastAsia"/>
+        </w:rPr>
+        <w:t>（强迫症测试法）</w:t>
+      </w:r>
+    </w:p>
+    <w:p>
+      <w:pPr>
+        <w:ind w:firstLine="420"/>
+        <w:rPr>
+          <w:szCs w:val="21"/>
+        </w:rPr>
+      </w:pPr>
+      <w:r>
+        <w:rPr>
+          <w:rFonts w:hint="eastAsia"/>
+        </w:rPr>
+        <w:t>通过探索性测试发现，置顶帖子在搜索后置顶效果消失。</w:t>
+      </w:r>
+      <w:r>
+        <w:rPr>
+          <w:rFonts w:hint="eastAsia"/>
+        </w:rPr>
+        <w:t>（地标测试法）</w:t>
+      </w:r>
+    </w:p>
+    <w:p>
+      <w:pPr>
+        <w:ind w:firstLine="420"/>
+        <w:rPr>
+          <w:szCs w:val="21"/>
+        </w:rPr>
+      </w:pPr>
+    </w:p>
+    <w:p>
+      <w:pPr>
+        <w:ind w:firstLine="420"/>
+      </w:pPr>
+    </w:p>
+    <w:p>
+      <w:pPr>
+        <w:ind w:firstLine="420"/>
       </w:pPr>
     </w:p>
     <w:sectPr>
